--- a/Business Use Case Narratives/Use Case Narratives.docx
+++ b/Business Use Case Narratives/Use Case Narratives.docx
@@ -9387,14 +9387,14 @@
         <w:tblLook w:val="0000" w:firstRow="0" w:lastRow="0" w:firstColumn="0" w:lastColumn="0" w:noHBand="0" w:noVBand="0"/>
       </w:tblPr>
       <w:tblGrid>
-        <w:gridCol w:w="2553"/>
-        <w:gridCol w:w="4386"/>
+        <w:gridCol w:w="2269"/>
+        <w:gridCol w:w="4670"/>
         <w:gridCol w:w="3693"/>
       </w:tblGrid>
       <w:tr>
         <w:tc>
           <w:tcPr>
-            <w:tcW w:w="2553" w:type="dxa"/>
+            <w:tcW w:w="2269" w:type="dxa"/>
             <w:tcBorders>
               <w:top w:val="single" w:sz="12" w:space="0" w:color="auto"/>
               <w:left w:val="single" w:sz="12" w:space="0" w:color="auto"/>
@@ -9423,7 +9423,7 @@
         </w:tc>
         <w:tc>
           <w:tcPr>
-            <w:tcW w:w="4386" w:type="dxa"/>
+            <w:tcW w:w="4670" w:type="dxa"/>
             <w:tcBorders>
               <w:top w:val="single" w:sz="12" w:space="0" w:color="auto"/>
               <w:left w:val="single" w:sz="6" w:space="0" w:color="auto"/>
@@ -9483,7 +9483,7 @@
       <w:tr>
         <w:tc>
           <w:tcPr>
-            <w:tcW w:w="2553" w:type="dxa"/>
+            <w:tcW w:w="2269" w:type="dxa"/>
             <w:tcBorders>
               <w:top w:val="single" w:sz="12" w:space="0" w:color="auto"/>
               <w:left w:val="single" w:sz="12" w:space="0" w:color="auto"/>
@@ -9512,7 +9512,7 @@
         </w:tc>
         <w:tc>
           <w:tcPr>
-            <w:tcW w:w="4386" w:type="dxa"/>
+            <w:tcW w:w="4670" w:type="dxa"/>
             <w:tcBorders>
               <w:top w:val="single" w:sz="12" w:space="0" w:color="auto"/>
               <w:left w:val="single" w:sz="6" w:space="0" w:color="auto"/>
@@ -9605,7 +9605,7 @@
         </w:trPr>
         <w:tc>
           <w:tcPr>
-            <w:tcW w:w="2553" w:type="dxa"/>
+            <w:tcW w:w="2269" w:type="dxa"/>
             <w:tcBorders>
               <w:top w:val="single" w:sz="12" w:space="0" w:color="auto"/>
               <w:left w:val="single" w:sz="12" w:space="0" w:color="auto"/>
@@ -9634,7 +9634,7 @@
         </w:tc>
         <w:tc>
           <w:tcPr>
-            <w:tcW w:w="4386" w:type="dxa"/>
+            <w:tcW w:w="4670" w:type="dxa"/>
             <w:tcBorders>
               <w:top w:val="single" w:sz="12" w:space="0" w:color="auto"/>
               <w:left w:val="single" w:sz="6" w:space="0" w:color="auto"/>
@@ -9676,7 +9676,6 @@
                 <w:tab w:val="left" w:pos="2862"/>
                 <w:tab w:val="left" w:pos="3294"/>
               </w:tabs>
-              <w:ind w:firstLine="162"/>
               <w:rPr>
                 <w:rFonts w:ascii="Arial" w:hAnsi="Arial" w:cs="Arial"/>
                 <w:sz w:val="22"/>
@@ -9689,7 +9688,7 @@
       <w:tr>
         <w:tc>
           <w:tcPr>
-            <w:tcW w:w="2553" w:type="dxa"/>
+            <w:tcW w:w="2269" w:type="dxa"/>
             <w:tcBorders>
               <w:top w:val="single" w:sz="12" w:space="0" w:color="auto"/>
               <w:left w:val="single" w:sz="12" w:space="0" w:color="auto"/>
@@ -9718,7 +9717,7 @@
         </w:tc>
         <w:tc>
           <w:tcPr>
-            <w:tcW w:w="8079" w:type="dxa"/>
+            <w:tcW w:w="8363" w:type="dxa"/>
             <w:gridSpan w:val="2"/>
             <w:tcBorders>
               <w:top w:val="single" w:sz="12" w:space="0" w:color="auto"/>
@@ -9747,7 +9746,7 @@
       <w:tr>
         <w:tc>
           <w:tcPr>
-            <w:tcW w:w="2553" w:type="dxa"/>
+            <w:tcW w:w="2269" w:type="dxa"/>
             <w:tcBorders>
               <w:top w:val="single" w:sz="12" w:space="0" w:color="auto"/>
               <w:left w:val="single" w:sz="12" w:space="0" w:color="auto"/>
@@ -9776,7 +9775,7 @@
         </w:tc>
         <w:tc>
           <w:tcPr>
-            <w:tcW w:w="8079" w:type="dxa"/>
+            <w:tcW w:w="8363" w:type="dxa"/>
             <w:gridSpan w:val="2"/>
             <w:tcBorders>
               <w:top w:val="single" w:sz="12" w:space="0" w:color="auto"/>
@@ -9805,7 +9804,7 @@
       <w:tr>
         <w:tc>
           <w:tcPr>
-            <w:tcW w:w="2553" w:type="dxa"/>
+            <w:tcW w:w="2269" w:type="dxa"/>
             <w:tcBorders>
               <w:top w:val="single" w:sz="12" w:space="0" w:color="auto"/>
               <w:left w:val="single" w:sz="12" w:space="0" w:color="auto"/>
@@ -9834,7 +9833,7 @@
         </w:tc>
         <w:tc>
           <w:tcPr>
-            <w:tcW w:w="8079" w:type="dxa"/>
+            <w:tcW w:w="8363" w:type="dxa"/>
             <w:gridSpan w:val="2"/>
             <w:tcBorders>
               <w:top w:val="single" w:sz="12" w:space="0" w:color="auto"/>
@@ -9863,7 +9862,7 @@
       <w:tr>
         <w:tc>
           <w:tcPr>
-            <w:tcW w:w="2553" w:type="dxa"/>
+            <w:tcW w:w="2269" w:type="dxa"/>
             <w:tcBorders>
               <w:top w:val="single" w:sz="12" w:space="0" w:color="auto"/>
               <w:left w:val="single" w:sz="12" w:space="0" w:color="auto"/>
@@ -9892,7 +9891,7 @@
         </w:tc>
         <w:tc>
           <w:tcPr>
-            <w:tcW w:w="8079" w:type="dxa"/>
+            <w:tcW w:w="8363" w:type="dxa"/>
             <w:gridSpan w:val="2"/>
             <w:tcBorders>
               <w:top w:val="single" w:sz="12" w:space="0" w:color="auto"/>
@@ -9922,7 +9921,7 @@
       <w:tr>
         <w:tc>
           <w:tcPr>
-            <w:tcW w:w="2553" w:type="dxa"/>
+            <w:tcW w:w="2269" w:type="dxa"/>
             <w:tcBorders>
               <w:top w:val="single" w:sz="12" w:space="0" w:color="auto"/>
               <w:left w:val="single" w:sz="12" w:space="0" w:color="auto"/>
@@ -9950,7 +9949,7 @@
         </w:tc>
         <w:tc>
           <w:tcPr>
-            <w:tcW w:w="8079" w:type="dxa"/>
+            <w:tcW w:w="8363" w:type="dxa"/>
             <w:gridSpan w:val="2"/>
             <w:vMerge w:val="restart"/>
             <w:tcBorders>
@@ -9961,7 +9960,7 @@
           </w:tcPr>
           <w:p>
             <w:pPr>
-              <w:spacing w:line="360" w:lineRule="auto"/>
+              <w:spacing w:line="276" w:lineRule="auto"/>
               <w:rPr>
                 <w:rFonts w:ascii="Arial" w:hAnsi="Arial" w:cs="Arial"/>
                 <w:szCs w:val="22"/>
@@ -9977,7 +9976,7 @@
           </w:p>
           <w:p>
             <w:pPr>
-              <w:spacing w:line="360" w:lineRule="auto"/>
+              <w:spacing w:line="276" w:lineRule="auto"/>
               <w:rPr>
                 <w:rFonts w:ascii="Arial" w:hAnsi="Arial" w:cs="Arial"/>
                 <w:szCs w:val="22"/>
@@ -9993,7 +9992,7 @@
           </w:p>
           <w:p>
             <w:pPr>
-              <w:spacing w:line="360" w:lineRule="auto"/>
+              <w:spacing w:line="276" w:lineRule="auto"/>
               <w:rPr>
                 <w:rFonts w:ascii="Arial" w:hAnsi="Arial" w:cs="Arial"/>
                 <w:szCs w:val="22"/>
@@ -10009,7 +10008,7 @@
           </w:p>
           <w:p>
             <w:pPr>
-              <w:spacing w:line="360" w:lineRule="auto"/>
+              <w:spacing w:line="276" w:lineRule="auto"/>
               <w:rPr>
                 <w:rFonts w:ascii="Arial" w:hAnsi="Arial" w:cs="Arial"/>
                 <w:szCs w:val="22"/>
@@ -10025,7 +10024,7 @@
           </w:p>
           <w:p>
             <w:pPr>
-              <w:spacing w:line="360" w:lineRule="auto"/>
+              <w:spacing w:line="276" w:lineRule="auto"/>
               <w:rPr>
                 <w:rFonts w:ascii="Arial" w:hAnsi="Arial" w:cs="Arial"/>
                 <w:szCs w:val="22"/>
@@ -10041,7 +10040,7 @@
           </w:p>
           <w:p>
             <w:pPr>
-              <w:spacing w:line="360" w:lineRule="auto"/>
+              <w:spacing w:line="276" w:lineRule="auto"/>
               <w:rPr>
                 <w:rFonts w:ascii="Arial" w:hAnsi="Arial" w:cs="Arial"/>
                 <w:szCs w:val="22"/>
@@ -10057,7 +10056,7 @@
           </w:p>
           <w:p>
             <w:pPr>
-              <w:spacing w:line="360" w:lineRule="auto"/>
+              <w:spacing w:line="276" w:lineRule="auto"/>
               <w:rPr>
                 <w:rFonts w:ascii="Arial" w:hAnsi="Arial" w:cs="Arial"/>
                 <w:szCs w:val="22"/>
@@ -10073,7 +10072,7 @@
           </w:p>
           <w:p>
             <w:pPr>
-              <w:spacing w:line="360" w:lineRule="auto"/>
+              <w:spacing w:line="276" w:lineRule="auto"/>
               <w:rPr>
                 <w:rFonts w:ascii="Arial" w:hAnsi="Arial" w:cs="Arial"/>
                 <w:szCs w:val="22"/>
@@ -10089,7 +10088,7 @@
           </w:p>
           <w:p>
             <w:pPr>
-              <w:spacing w:line="360" w:lineRule="auto"/>
+              <w:spacing w:line="276" w:lineRule="auto"/>
               <w:rPr>
                 <w:rFonts w:ascii="Arial" w:hAnsi="Arial" w:cs="Arial"/>
                 <w:szCs w:val="22"/>
@@ -10105,7 +10104,7 @@
           </w:p>
           <w:p>
             <w:pPr>
-              <w:spacing w:line="360" w:lineRule="auto"/>
+              <w:spacing w:line="276" w:lineRule="auto"/>
               <w:rPr>
                 <w:rFonts w:ascii="Arial" w:hAnsi="Arial" w:cs="Arial"/>
                 <w:szCs w:val="22"/>
@@ -10121,7 +10120,7 @@
           </w:p>
           <w:p>
             <w:pPr>
-              <w:spacing w:line="360" w:lineRule="auto"/>
+              <w:spacing w:line="276" w:lineRule="auto"/>
               <w:rPr>
                 <w:rFonts w:ascii="Arial" w:hAnsi="Arial" w:cs="Arial"/>
                 <w:szCs w:val="22"/>
@@ -10181,7 +10180,7 @@
           </w:p>
           <w:p>
             <w:pPr>
-              <w:spacing w:line="360" w:lineRule="auto"/>
+              <w:spacing w:line="276" w:lineRule="auto"/>
               <w:rPr>
                 <w:rFonts w:ascii="Arial" w:hAnsi="Arial" w:cs="Arial"/>
                 <w:szCs w:val="22"/>
@@ -10204,7 +10203,7 @@
           </w:p>
           <w:p>
             <w:pPr>
-              <w:spacing w:line="360" w:lineRule="auto"/>
+              <w:spacing w:line="276" w:lineRule="auto"/>
               <w:rPr>
                 <w:rFonts w:ascii="Arial" w:hAnsi="Arial" w:cs="Arial"/>
                 <w:szCs w:val="22"/>
@@ -10220,7 +10219,7 @@
           </w:p>
           <w:p>
             <w:pPr>
-              <w:spacing w:line="360" w:lineRule="auto"/>
+              <w:spacing w:line="276" w:lineRule="auto"/>
               <w:rPr>
                 <w:rFonts w:ascii="Arial" w:hAnsi="Arial" w:cs="Arial"/>
                 <w:szCs w:val="22"/>
@@ -10236,7 +10235,7 @@
           </w:p>
           <w:p>
             <w:pPr>
-              <w:spacing w:line="360" w:lineRule="auto"/>
+              <w:spacing w:line="276" w:lineRule="auto"/>
               <w:rPr>
                 <w:rFonts w:ascii="Arial" w:hAnsi="Arial" w:cs="Arial"/>
                 <w:szCs w:val="22"/>
@@ -10266,7 +10265,7 @@
           </w:p>
           <w:p>
             <w:pPr>
-              <w:spacing w:line="360" w:lineRule="auto"/>
+              <w:spacing w:line="276" w:lineRule="auto"/>
               <w:rPr>
                 <w:rFonts w:ascii="Arial" w:hAnsi="Arial" w:cs="Arial"/>
                 <w:szCs w:val="22"/>
@@ -10317,7 +10316,7 @@
           </w:p>
           <w:p>
             <w:pPr>
-              <w:spacing w:line="360" w:lineRule="auto"/>
+              <w:spacing w:line="276" w:lineRule="auto"/>
               <w:rPr>
                 <w:rFonts w:ascii="Arial" w:hAnsi="Arial" w:cs="Arial"/>
                 <w:szCs w:val="22"/>
@@ -10333,7 +10332,7 @@
           </w:p>
           <w:p>
             <w:pPr>
-              <w:spacing w:line="360" w:lineRule="auto"/>
+              <w:spacing w:line="276" w:lineRule="auto"/>
               <w:rPr>
                 <w:rFonts w:ascii="Arial" w:hAnsi="Arial" w:cs="Arial"/>
                 <w:szCs w:val="22"/>
@@ -10352,7 +10351,7 @@
       <w:tr>
         <w:tc>
           <w:tcPr>
-            <w:tcW w:w="2553" w:type="dxa"/>
+            <w:tcW w:w="2269" w:type="dxa"/>
             <w:tcBorders>
               <w:left w:val="single" w:sz="12" w:space="0" w:color="auto"/>
               <w:right w:val="single" w:sz="8" w:space="0" w:color="auto"/>
@@ -10388,7 +10387,7 @@
         </w:tc>
         <w:tc>
           <w:tcPr>
-            <w:tcW w:w="8079" w:type="dxa"/>
+            <w:tcW w:w="8363" w:type="dxa"/>
             <w:gridSpan w:val="2"/>
             <w:vMerge/>
             <w:tcBorders>
@@ -10409,7 +10408,7 @@
       <w:tr>
         <w:tc>
           <w:tcPr>
-            <w:tcW w:w="2553" w:type="dxa"/>
+            <w:tcW w:w="2269" w:type="dxa"/>
             <w:tcBorders>
               <w:left w:val="single" w:sz="12" w:space="0" w:color="auto"/>
               <w:right w:val="single" w:sz="8" w:space="0" w:color="auto"/>
@@ -10428,7 +10427,7 @@
         </w:tc>
         <w:tc>
           <w:tcPr>
-            <w:tcW w:w="8079" w:type="dxa"/>
+            <w:tcW w:w="8363" w:type="dxa"/>
             <w:gridSpan w:val="2"/>
             <w:vMerge/>
             <w:tcBorders>
@@ -10449,7 +10448,7 @@
       <w:tr>
         <w:tc>
           <w:tcPr>
-            <w:tcW w:w="2553" w:type="dxa"/>
+            <w:tcW w:w="2269" w:type="dxa"/>
             <w:tcBorders>
               <w:left w:val="single" w:sz="12" w:space="0" w:color="auto"/>
               <w:right w:val="single" w:sz="8" w:space="0" w:color="auto"/>
@@ -10468,7 +10467,7 @@
         </w:tc>
         <w:tc>
           <w:tcPr>
-            <w:tcW w:w="8079" w:type="dxa"/>
+            <w:tcW w:w="8363" w:type="dxa"/>
             <w:gridSpan w:val="2"/>
             <w:vMerge/>
             <w:tcBorders>
@@ -10489,7 +10488,7 @@
       <w:tr>
         <w:tc>
           <w:tcPr>
-            <w:tcW w:w="2553" w:type="dxa"/>
+            <w:tcW w:w="2269" w:type="dxa"/>
             <w:tcBorders>
               <w:left w:val="single" w:sz="12" w:space="0" w:color="auto"/>
               <w:right w:val="single" w:sz="8" w:space="0" w:color="auto"/>
@@ -10508,7 +10507,7 @@
         </w:tc>
         <w:tc>
           <w:tcPr>
-            <w:tcW w:w="8079" w:type="dxa"/>
+            <w:tcW w:w="8363" w:type="dxa"/>
             <w:gridSpan w:val="2"/>
             <w:vMerge/>
             <w:tcBorders>
@@ -10530,7 +10529,7 @@
       <w:tr>
         <w:tc>
           <w:tcPr>
-            <w:tcW w:w="2553" w:type="dxa"/>
+            <w:tcW w:w="2269" w:type="dxa"/>
             <w:tcBorders>
               <w:left w:val="single" w:sz="12" w:space="0" w:color="auto"/>
               <w:right w:val="single" w:sz="8" w:space="0" w:color="auto"/>
@@ -10549,7 +10548,7 @@
         </w:tc>
         <w:tc>
           <w:tcPr>
-            <w:tcW w:w="8079" w:type="dxa"/>
+            <w:tcW w:w="8363" w:type="dxa"/>
             <w:gridSpan w:val="2"/>
             <w:vMerge/>
             <w:tcBorders>
@@ -10573,7 +10572,7 @@
         </w:trPr>
         <w:tc>
           <w:tcPr>
-            <w:tcW w:w="2553" w:type="dxa"/>
+            <w:tcW w:w="2269" w:type="dxa"/>
             <w:vMerge w:val="restart"/>
             <w:tcBorders>
               <w:top w:val="single" w:sz="12" w:space="0" w:color="auto"/>
@@ -10602,7 +10601,7 @@
         </w:tc>
         <w:tc>
           <w:tcPr>
-            <w:tcW w:w="8079" w:type="dxa"/>
+            <w:tcW w:w="8363" w:type="dxa"/>
             <w:gridSpan w:val="2"/>
             <w:tcBorders>
               <w:top w:val="single" w:sz="12" w:space="0" w:color="auto"/>
@@ -10638,7 +10637,7 @@
                 <w:rFonts w:ascii="Arial" w:hAnsi="Arial" w:cs="Arial"/>
                 <w:szCs w:val="22"/>
               </w:rPr>
-              <w:t>Step 4a.2 The system goes to step 15.</w:t>
+              <w:t>Step 4a.2 The system goes to step 18.</w:t>
             </w:r>
           </w:p>
         </w:tc>
@@ -10649,7 +10648,7 @@
         </w:trPr>
         <w:tc>
           <w:tcPr>
-            <w:tcW w:w="2553" w:type="dxa"/>
+            <w:tcW w:w="2269" w:type="dxa"/>
             <w:vMerge/>
             <w:tcBorders>
               <w:left w:val="single" w:sz="12" w:space="0" w:color="auto"/>
@@ -10669,7 +10668,7 @@
         </w:tc>
         <w:tc>
           <w:tcPr>
-            <w:tcW w:w="8079" w:type="dxa"/>
+            <w:tcW w:w="8363" w:type="dxa"/>
             <w:gridSpan w:val="2"/>
             <w:tcBorders>
               <w:top w:val="single" w:sz="4" w:space="0" w:color="auto"/>
@@ -10690,7 +10689,7 @@
                 <w:rFonts w:ascii="Arial" w:hAnsi="Arial" w:cs="Arial"/>
                 <w:szCs w:val="22"/>
               </w:rPr>
-              <w:t xml:space="preserve">Step 12a.1 The system, having determined that the amount die is greater than the amount paid, displays the message “Full payment has not been made yet.” </w:t>
+              <w:t xml:space="preserve">Step 12a.1 The system, having determined that the amount due is greater than the amount paid, displays the message “Full payment has not been made yet.” </w:t>
             </w:r>
           </w:p>
           <w:p>
@@ -10716,7 +10715,7 @@
         </w:trPr>
         <w:tc>
           <w:tcPr>
-            <w:tcW w:w="2553" w:type="dxa"/>
+            <w:tcW w:w="2269" w:type="dxa"/>
             <w:vMerge/>
             <w:tcBorders>
               <w:left w:val="single" w:sz="12" w:space="0" w:color="auto"/>
@@ -10736,7 +10735,7 @@
         </w:tc>
         <w:tc>
           <w:tcPr>
-            <w:tcW w:w="8079" w:type="dxa"/>
+            <w:tcW w:w="8363" w:type="dxa"/>
             <w:gridSpan w:val="2"/>
             <w:tcBorders>
               <w:top w:val="single" w:sz="4" w:space="0" w:color="auto"/>
@@ -10780,7 +10779,7 @@
       <w:tr>
         <w:tc>
           <w:tcPr>
-            <w:tcW w:w="2553" w:type="dxa"/>
+            <w:tcW w:w="2269" w:type="dxa"/>
             <w:tcBorders>
               <w:top w:val="single" w:sz="12" w:space="0" w:color="auto"/>
               <w:left w:val="single" w:sz="12" w:space="0" w:color="auto"/>
@@ -10803,14 +10802,13 @@
                 <w:b/>
                 <w:szCs w:val="22"/>
               </w:rPr>
-              <w:lastRenderedPageBreak/>
               <w:t>POST CONDITIONS:</w:t>
             </w:r>
           </w:p>
         </w:tc>
         <w:tc>
           <w:tcPr>
-            <w:tcW w:w="8079" w:type="dxa"/>
+            <w:tcW w:w="8363" w:type="dxa"/>
             <w:gridSpan w:val="2"/>
             <w:tcBorders>
               <w:top w:val="single" w:sz="12" w:space="0" w:color="auto"/>
@@ -10839,7 +10837,7 @@
       <w:tr>
         <w:tc>
           <w:tcPr>
-            <w:tcW w:w="2553" w:type="dxa"/>
+            <w:tcW w:w="2269" w:type="dxa"/>
             <w:tcBorders>
               <w:top w:val="single" w:sz="12" w:space="0" w:color="auto"/>
               <w:left w:val="single" w:sz="12" w:space="0" w:color="auto"/>
@@ -10867,7 +10865,7 @@
         </w:tc>
         <w:tc>
           <w:tcPr>
-            <w:tcW w:w="8079" w:type="dxa"/>
+            <w:tcW w:w="8363" w:type="dxa"/>
             <w:gridSpan w:val="2"/>
             <w:tcBorders>
               <w:top w:val="single" w:sz="12" w:space="0" w:color="auto"/>
